--- a/Trimestre VI/3. Manual de usuario/Manual de Usuario.docx
+++ b/Trimestre VI/3. Manual de usuario/Manual de Usuario.docx
@@ -569,31 +569,7 @@
         <w:rPr>
           <w:color w:val="000000" w:themeColor="text1"/>
         </w:rPr>
-        <w:t xml:space="preserve">Desarrollar un-Sistema de Información Web para la empresa WUKY que le permita la compra de sus productos vía online a fin </w:t>
-      </w:r>
-      <w:r>
-        <w:rPr>
-          <w:color w:val="000000" w:themeColor="text1"/>
-        </w:rPr>
-        <w:t>de controlarlos</w:t>
-      </w:r>
-      <w:r>
-        <w:rPr>
-          <w:color w:val="000000" w:themeColor="text1"/>
-        </w:rPr>
-        <w:t xml:space="preserve"> y administrarlos adecuadamente, brindándole a la empresa la herramienta y procedimientos para aprovechar al máximo sus recursos, permitiendo a sus procesos ser </w:t>
-      </w:r>
-      <w:r>
-        <w:rPr>
-          <w:color w:val="000000" w:themeColor="text1"/>
-        </w:rPr>
-        <w:t>óptimos</w:t>
-      </w:r>
-      <w:r>
-        <w:rPr>
-          <w:color w:val="000000" w:themeColor="text1"/>
-        </w:rPr>
-        <w:t>. Dando paso al consumidor mayor facilidad en su compra.</w:t>
+        <w:t>Desarrollar un-Sistema de Información Web para la empresa WUKY que le permita la compra de sus productos vía online a fin de controlarlos y administrarlos adecuadamente, brindándole a la empresa la herramienta y procedimientos para aprovechar al máximo sus recursos, permitiendo a sus procesos ser óptimos. Dando paso al consumidor mayor facilidad en su compra.</w:t>
       </w:r>
     </w:p>
     <w:p>
@@ -956,13 +932,7 @@
             <w:rPr>
               <w:color w:val="000000" w:themeColor="text1"/>
             </w:rPr>
-            <w:t>2.2 Objetivo</w:t>
-          </w:r>
-          <w:r>
-            <w:rPr>
-              <w:color w:val="000000" w:themeColor="text1"/>
-            </w:rPr>
-            <w:t xml:space="preserve"> General</w:t>
+            <w:t>2.2 Objetivo General</w:t>
           </w:r>
         </w:p>
       </w:sdtContent>
@@ -1064,13 +1034,7 @@
             <w:rPr>
               <w:color w:val="000000" w:themeColor="text1"/>
             </w:rPr>
-            <w:t>2.2 Objetivo</w:t>
-          </w:r>
-          <w:r>
-            <w:rPr>
-              <w:color w:val="000000" w:themeColor="text1"/>
-            </w:rPr>
-            <w:t xml:space="preserve"> Específico</w:t>
+            <w:t>2.2 Objetivo Específico</w:t>
           </w:r>
         </w:p>
       </w:sdtContent>
@@ -1645,7 +1609,31 @@
         <w:rPr>
           <w:color w:val="000000" w:themeColor="text1"/>
         </w:rPr>
-        <w:t xml:space="preserve">mostrará la tienda virtual, desde allí tendrá la opción de realizar inicio de sesión, registro de usuario o directamente la selección de productos que desea comprar. </w:t>
+        <w:t xml:space="preserve">mostrará </w:t>
+      </w:r>
+      <w:r>
+        <w:rPr>
+          <w:color w:val="000000" w:themeColor="text1"/>
+        </w:rPr>
+        <w:t>el sistema de inventario</w:t>
+      </w:r>
+      <w:r>
+        <w:rPr>
+          <w:color w:val="000000" w:themeColor="text1"/>
+        </w:rPr>
+        <w:t xml:space="preserve">, desde allí tendrá la opción de realizar inicio de sesión, registro de usuario o directamente la selección de productos que desea </w:t>
+      </w:r>
+      <w:r>
+        <w:rPr>
+          <w:color w:val="000000" w:themeColor="text1"/>
+        </w:rPr>
+        <w:t>controlar</w:t>
+      </w:r>
+      <w:r>
+        <w:rPr>
+          <w:color w:val="000000" w:themeColor="text1"/>
+        </w:rPr>
+        <w:t xml:space="preserve">. </w:t>
       </w:r>
     </w:p>
     <w:p>
@@ -1701,24 +1689,19 @@
         <w:rPr>
           <w:color w:val="000000" w:themeColor="text1"/>
         </w:rPr>
-        <w:t xml:space="preserve">Para continuar con sus compras, revisar sus operaciones, cuenta y demás </w:t>
-      </w:r>
-      <w:r>
-        <w:rPr>
-          <w:color w:val="000000" w:themeColor="text1"/>
-        </w:rPr>
-        <w:t>es necesario ingresar las credenciales asignadas durante el registro del aplicativo de tal forma diligencie los datos y una vez hecho esto presione el botón iniciar sesión:</w:t>
-      </w:r>
-    </w:p>
-    <w:p>
-      <w:pPr>
-        <w:ind w:left="720" w:firstLine="720"/>
-        <w:rPr>
-          <w:color w:val="333399"/>
-        </w:rPr>
-      </w:pPr>
-      <w:r>
-        <w:rPr>
+        <w:t>Para continuar con sus compras, revisar sus operaciones, cuenta y demás es necesario ingresar las credenciales asignadas durante el registro del aplicativo de tal forma diligencie los datos y una vez hecho esto presione el botón iniciar sesión:</w:t>
+      </w:r>
+    </w:p>
+    <w:p>
+      <w:pPr>
+        <w:ind w:left="720" w:firstLine="720"/>
+        <w:rPr>
+          <w:color w:val="333399"/>
+        </w:rPr>
+      </w:pPr>
+      <w:r>
+        <w:rPr>
+          <w:noProof/>
           <w:color w:val="333399"/>
         </w:rPr>
         <w:drawing>
@@ -1957,6 +1940,9 @@
         </w:rPr>
       </w:pPr>
       <w:r>
+        <w:rPr>
+          <w:noProof/>
+        </w:rPr>
         <w:drawing>
           <wp:anchor distT="0" distB="0" distL="114300" distR="114300" simplePos="0" relativeHeight="251721728" behindDoc="1" locked="0" layoutInCell="1" allowOverlap="1" wp14:anchorId="6F04D8FA" wp14:editId="601D5C7F">
             <wp:simplePos x="0" y="0"/>
@@ -2018,13 +2004,7 @@
         <w:rPr>
           <w:color w:val="000000" w:themeColor="text1"/>
         </w:rPr>
-        <w:t>Si desea realizar comprar en la tienda virtual es necesario que realice el registro para el proce</w:t>
-      </w:r>
-      <w:r>
-        <w:rPr>
-          <w:color w:val="000000" w:themeColor="text1"/>
-        </w:rPr>
-        <w:t>so. Se debe</w:t>
+        <w:t>Si desea realizar comprar en la tienda virtual es necesario que realice el registro para el proceso. Se debe</w:t>
       </w:r>
       <w:r>
         <w:rPr>
@@ -2384,6 +2364,7 @@
       </w:pPr>
       <w:r>
         <w:rPr>
+          <w:noProof/>
           <w:color w:val="333399"/>
         </w:rPr>
         <w:drawing>
@@ -2725,6 +2706,7 @@
       </w:pPr>
       <w:r>
         <w:rPr>
+          <w:noProof/>
           <w:color w:val="333399"/>
           <w:sz w:val="20"/>
           <w:szCs w:val="20"/>
@@ -2927,132 +2909,6 @@
     </w:p>
     <w:p>
       <w:pPr>
-        <w:ind w:left="720" w:firstLine="720"/>
-      </w:pPr>
-    </w:p>
-    <w:p>
-      <w:pPr>
-        <w:ind w:left="720" w:firstLine="720"/>
-      </w:pPr>
-    </w:p>
-    <w:p>
-      <w:pPr>
-        <w:ind w:left="720" w:firstLine="720"/>
-      </w:pPr>
-    </w:p>
-    <w:p>
-      <w:pPr>
-        <w:ind w:left="720" w:firstLine="720"/>
-      </w:pPr>
-    </w:p>
-    <w:p>
-      <w:pPr>
-        <w:ind w:left="720" w:firstLine="720"/>
-      </w:pPr>
-    </w:p>
-    <w:p>
-      <w:pPr>
-        <w:ind w:left="720" w:firstLine="720"/>
-      </w:pPr>
-    </w:p>
-    <w:p/>
-    <w:p/>
-    <w:p/>
-    <w:p>
-      <w:pPr>
-        <w:ind w:left="720" w:firstLine="720"/>
-        <w:rPr>
-          <w:b/>
-          <w:bCs/>
-        </w:rPr>
-      </w:pPr>
-      <w:r>
-        <w:rPr>
-          <w:b/>
-          <w:bCs/>
-        </w:rPr>
-        <w:t>Módulo de Pedidos y Facturas:</w:t>
-      </w:r>
-    </w:p>
-    <w:p>
-      <w:pPr>
-        <w:ind w:left="720" w:firstLine="720"/>
-      </w:pPr>
-      <w:r>
-        <w:t xml:space="preserve">Este módulo permitirá revisar sus pedidos y facturas. Así mismo, antes de validarlo, tendrá la pantalla del “carrito de compras” donde se verán reflejados los productos que desea comprar. </w:t>
-      </w:r>
-    </w:p>
-    <w:p>
-      <w:pPr>
-        <w:ind w:left="720" w:firstLine="720"/>
-      </w:pPr>
-    </w:p>
-    <w:p>
-      <w:pPr>
-        <w:ind w:left="720" w:firstLine="720"/>
-      </w:pPr>
-      <w:r>
-        <w:drawing>
-          <wp:anchor distT="0" distB="0" distL="114300" distR="114300" simplePos="0" relativeHeight="251720704" behindDoc="1" locked="0" layoutInCell="1" allowOverlap="1" wp14:anchorId="0BFB9BCF" wp14:editId="65C39DF5">
-            <wp:simplePos x="0" y="0"/>
-            <wp:positionH relativeFrom="margin">
-              <wp:align>left</wp:align>
-            </wp:positionH>
-            <wp:positionV relativeFrom="paragraph">
-              <wp:posOffset>43815</wp:posOffset>
-            </wp:positionV>
-            <wp:extent cx="6333490" cy="2800350"/>
-            <wp:effectExtent l="38100" t="38100" r="29210" b="38100"/>
-            <wp:wrapNone/>
-            <wp:docPr id="17" name="Imagen 17"/>
-            <wp:cNvGraphicFramePr>
-              <a:graphicFrameLocks xmlns:a="http://schemas.openxmlformats.org/drawingml/2006/main" noChangeAspect="1"/>
-            </wp:cNvGraphicFramePr>
-            <a:graphic xmlns:a="http://schemas.openxmlformats.org/drawingml/2006/main">
-              <a:graphicData uri="http://schemas.openxmlformats.org/drawingml/2006/picture">
-                <pic:pic xmlns:pic="http://schemas.openxmlformats.org/drawingml/2006/picture">
-                  <pic:nvPicPr>
-                    <pic:cNvPr id="1" name=""/>
-                    <pic:cNvPicPr/>
-                  </pic:nvPicPr>
-                  <pic:blipFill>
-                    <a:blip r:embed="rId14">
-                      <a:extLst>
-                        <a:ext uri="{28A0092B-C50C-407E-A947-70E740481C1C}">
-                          <a14:useLocalDpi xmlns:a14="http://schemas.microsoft.com/office/drawing/2010/main" val="0"/>
-                        </a:ext>
-                      </a:extLst>
-                    </a:blip>
-                    <a:stretch>
-                      <a:fillRect/>
-                    </a:stretch>
-                  </pic:blipFill>
-                  <pic:spPr>
-                    <a:xfrm>
-                      <a:off x="0" y="0"/>
-                      <a:ext cx="6333490" cy="2800350"/>
-                    </a:xfrm>
-                    <a:prstGeom prst="rect">
-                      <a:avLst/>
-                    </a:prstGeom>
-                    <a:ln w="28575">
-                      <a:solidFill>
-                        <a:schemeClr val="accent5">
-                          <a:lumMod val="75000"/>
-                        </a:schemeClr>
-                      </a:solidFill>
-                    </a:ln>
-                  </pic:spPr>
-                </pic:pic>
-              </a:graphicData>
-            </a:graphic>
-          </wp:anchor>
-        </w:drawing>
-      </w:r>
-    </w:p>
-    <w:p>
-      <w:pPr>
-        <w:ind w:left="720" w:firstLine="720"/>
         <w:rPr>
           <w:noProof/>
           <w:color w:val="333399"/>
@@ -3138,185 +2994,6 @@
         </w:rPr>
       </w:pPr>
     </w:p>
-    <w:p>
-      <w:pPr>
-        <w:ind w:left="720" w:firstLine="720"/>
-        <w:rPr>
-          <w:noProof/>
-          <w:color w:val="333399"/>
-          <w:sz w:val="20"/>
-          <w:szCs w:val="20"/>
-        </w:rPr>
-      </w:pPr>
-    </w:p>
-    <w:p>
-      <w:pPr>
-        <w:ind w:left="720" w:firstLine="720"/>
-        <w:rPr>
-          <w:noProof/>
-          <w:color w:val="333399"/>
-          <w:sz w:val="20"/>
-          <w:szCs w:val="20"/>
-        </w:rPr>
-      </w:pPr>
-    </w:p>
-    <w:p>
-      <w:pPr>
-        <w:ind w:left="720" w:firstLine="720"/>
-        <w:rPr>
-          <w:noProof/>
-          <w:color w:val="333399"/>
-          <w:sz w:val="20"/>
-          <w:szCs w:val="20"/>
-        </w:rPr>
-      </w:pPr>
-    </w:p>
-    <w:p>
-      <w:pPr>
-        <w:ind w:left="720" w:firstLine="720"/>
-        <w:rPr>
-          <w:noProof/>
-          <w:color w:val="333399"/>
-          <w:sz w:val="20"/>
-          <w:szCs w:val="20"/>
-        </w:rPr>
-      </w:pPr>
-    </w:p>
-    <w:p>
-      <w:pPr>
-        <w:ind w:left="720" w:firstLine="720"/>
-        <w:rPr>
-          <w:noProof/>
-          <w:color w:val="333399"/>
-          <w:sz w:val="20"/>
-          <w:szCs w:val="20"/>
-        </w:rPr>
-      </w:pPr>
-    </w:p>
-    <w:p>
-      <w:pPr>
-        <w:ind w:left="720" w:firstLine="720"/>
-        <w:rPr>
-          <w:noProof/>
-          <w:color w:val="333399"/>
-          <w:sz w:val="20"/>
-          <w:szCs w:val="20"/>
-        </w:rPr>
-      </w:pPr>
-    </w:p>
-    <w:p>
-      <w:pPr>
-        <w:ind w:left="720" w:firstLine="720"/>
-        <w:rPr>
-          <w:noProof/>
-          <w:color w:val="333399"/>
-          <w:sz w:val="20"/>
-          <w:szCs w:val="20"/>
-        </w:rPr>
-      </w:pPr>
-    </w:p>
-    <w:p>
-      <w:pPr>
-        <w:ind w:left="720" w:firstLine="720"/>
-        <w:rPr>
-          <w:noProof/>
-          <w:color w:val="333399"/>
-          <w:sz w:val="20"/>
-          <w:szCs w:val="20"/>
-        </w:rPr>
-      </w:pPr>
-    </w:p>
-    <w:p>
-      <w:pPr>
-        <w:ind w:left="720" w:firstLine="720"/>
-        <w:rPr>
-          <w:noProof/>
-          <w:color w:val="333399"/>
-          <w:sz w:val="20"/>
-          <w:szCs w:val="20"/>
-        </w:rPr>
-      </w:pPr>
-    </w:p>
-    <w:p>
-      <w:pPr>
-        <w:ind w:left="720" w:firstLine="720"/>
-        <w:jc w:val="center"/>
-        <w:rPr>
-          <w:noProof/>
-          <w:color w:val="333399"/>
-          <w:sz w:val="20"/>
-          <w:szCs w:val="20"/>
-        </w:rPr>
-      </w:pPr>
-    </w:p>
-    <w:p>
-      <w:pPr>
-        <w:ind w:left="720" w:firstLine="720"/>
-        <w:rPr>
-          <w:noProof/>
-          <w:color w:val="333399"/>
-          <w:sz w:val="20"/>
-          <w:szCs w:val="20"/>
-        </w:rPr>
-      </w:pPr>
-    </w:p>
-    <w:p>
-      <w:pPr>
-        <w:ind w:left="720" w:firstLine="720"/>
-        <w:rPr>
-          <w:noProof/>
-          <w:color w:val="333399"/>
-          <w:sz w:val="20"/>
-          <w:szCs w:val="20"/>
-        </w:rPr>
-      </w:pPr>
-    </w:p>
-    <w:p>
-      <w:pPr>
-        <w:ind w:left="720" w:firstLine="720"/>
-        <w:rPr>
-          <w:noProof/>
-          <w:color w:val="333399"/>
-          <w:sz w:val="20"/>
-          <w:szCs w:val="20"/>
-        </w:rPr>
-      </w:pPr>
-    </w:p>
-    <w:p>
-      <w:pPr>
-        <w:ind w:left="720" w:firstLine="720"/>
-        <w:rPr>
-          <w:noProof/>
-          <w:color w:val="333399"/>
-          <w:sz w:val="20"/>
-          <w:szCs w:val="20"/>
-        </w:rPr>
-      </w:pPr>
-    </w:p>
-    <w:p>
-      <w:pPr>
-        <w:ind w:left="720" w:firstLine="720"/>
-        <w:rPr>
-          <w:noProof/>
-          <w:color w:val="333399"/>
-          <w:sz w:val="20"/>
-          <w:szCs w:val="20"/>
-        </w:rPr>
-      </w:pPr>
-    </w:p>
-    <w:p>
-      <w:pPr>
-        <w:ind w:left="720" w:firstLine="720"/>
-        <w:rPr>
-          <w:noProof/>
-          <w:color w:val="333399"/>
-          <w:sz w:val="20"/>
-          <w:szCs w:val="20"/>
-        </w:rPr>
-      </w:pPr>
-    </w:p>
-    <w:p/>
-    <w:p/>
     <w:p/>
     <w:p>
       <w:pPr>
@@ -3380,18 +3057,31 @@
         <w:rPr>
           <w:color w:val="000000" w:themeColor="text1"/>
         </w:rPr>
-        <w:t xml:space="preserve">Este módulo le permitirá revisar los clientes registrados en la tienda virtual WUKY, allí podrá realizar validación de las facturas y pedidos por clientes, así mismo tendrá la opción de agregar y/o eliminar cliente. </w:t>
-      </w:r>
-    </w:p>
-    <w:p>
-      <w:pPr>
-        <w:ind w:left="720" w:firstLine="720"/>
-        <w:rPr>
-          <w:color w:val="000000" w:themeColor="text1"/>
-        </w:rPr>
-      </w:pPr>
-      <w:r>
-        <w:rPr>
+        <w:t xml:space="preserve">Este módulo le permitirá revisar los clientes registrados en </w:t>
+      </w:r>
+      <w:r>
+        <w:rPr>
+          <w:color w:val="000000" w:themeColor="text1"/>
+        </w:rPr>
+        <w:t>el sistema de inventario</w:t>
+      </w:r>
+      <w:r>
+        <w:rPr>
+          <w:color w:val="000000" w:themeColor="text1"/>
+        </w:rPr>
+        <w:t xml:space="preserve"> WUKY, allí podrá realizar validación de las facturas y pedidos por clientes, así mismo tendrá la opción de agregar y/o eliminar cliente. </w:t>
+      </w:r>
+    </w:p>
+    <w:p>
+      <w:pPr>
+        <w:ind w:left="720" w:firstLine="720"/>
+        <w:rPr>
+          <w:color w:val="000000" w:themeColor="text1"/>
+        </w:rPr>
+      </w:pPr>
+      <w:r>
+        <w:rPr>
+          <w:noProof/>
           <w:color w:val="000000" w:themeColor="text1"/>
         </w:rPr>
         <w:drawing>
@@ -3418,7 +3108,7 @@
                     <pic:cNvPicPr/>
                   </pic:nvPicPr>
                   <pic:blipFill>
-                    <a:blip r:embed="rId15">
+                    <a:blip r:embed="rId14">
                       <a:extLst>
                         <a:ext uri="{28A0092B-C50C-407E-A947-70E740481C1C}">
                           <a14:useLocalDpi xmlns:a14="http://schemas.microsoft.com/office/drawing/2010/main" val="0"/>
@@ -3727,84 +3417,33 @@
           <w:bCs/>
           <w:color w:val="000000" w:themeColor="text1"/>
         </w:rPr>
-        <w:t xml:space="preserve">Ver, agregar o eliminar </w:t>
-      </w:r>
-      <w:r>
-        <w:rPr>
-          <w:b/>
-          <w:bCs/>
-          <w:color w:val="000000" w:themeColor="text1"/>
-        </w:rPr>
-        <w:t>Producto</w:t>
-      </w:r>
-      <w:r>
-        <w:rPr>
-          <w:b/>
-          <w:bCs/>
-          <w:color w:val="000000" w:themeColor="text1"/>
-        </w:rPr>
-        <w:t>:</w:t>
-      </w:r>
-    </w:p>
-    <w:p>
-      <w:pPr>
-        <w:ind w:left="720" w:firstLine="720"/>
-        <w:rPr>
-          <w:color w:val="000000" w:themeColor="text1"/>
-        </w:rPr>
-      </w:pPr>
-      <w:r>
-        <w:rPr>
-          <w:color w:val="000000" w:themeColor="text1"/>
-        </w:rPr>
-        <w:t xml:space="preserve">Este módulo le permitirá revisar los </w:t>
-      </w:r>
-      <w:r>
-        <w:rPr>
-          <w:color w:val="000000" w:themeColor="text1"/>
-        </w:rPr>
-        <w:t xml:space="preserve">productos que se encuentran </w:t>
-      </w:r>
-      <w:r>
-        <w:rPr>
-          <w:color w:val="000000" w:themeColor="text1"/>
-        </w:rPr>
-        <w:t xml:space="preserve">en la tienda virtual WUKY, allí podrá realizar validación </w:t>
-      </w:r>
-      <w:r>
-        <w:rPr>
-          <w:color w:val="000000" w:themeColor="text1"/>
-        </w:rPr>
-        <w:t>los productos existentes</w:t>
-      </w:r>
-      <w:r>
-        <w:rPr>
-          <w:color w:val="000000" w:themeColor="text1"/>
-        </w:rPr>
-        <w:t>, así mismo tendrá la opción de agregar</w:t>
-      </w:r>
-      <w:r>
-        <w:rPr>
-          <w:color w:val="000000" w:themeColor="text1"/>
-        </w:rPr>
-        <w:t>, eliminar, editar, habilitar o deshabilitar producto</w:t>
-      </w:r>
-      <w:r>
-        <w:rPr>
-          <w:color w:val="000000" w:themeColor="text1"/>
-        </w:rPr>
-        <w:t>.</w:t>
-      </w:r>
-    </w:p>
-    <w:p>
-      <w:pPr>
-        <w:ind w:left="720" w:firstLine="720"/>
-        <w:rPr>
-          <w:color w:val="000000" w:themeColor="text1"/>
-        </w:rPr>
-      </w:pPr>
-      <w:r>
-        <w:rPr>
+        <w:t>Ver, agregar o eliminar Producto:</w:t>
+      </w:r>
+    </w:p>
+    <w:p>
+      <w:pPr>
+        <w:ind w:left="720" w:firstLine="720"/>
+        <w:rPr>
+          <w:color w:val="000000" w:themeColor="text1"/>
+        </w:rPr>
+      </w:pPr>
+      <w:r>
+        <w:rPr>
+          <w:color w:val="000000" w:themeColor="text1"/>
+        </w:rPr>
+        <w:t>Este módulo le permitirá revisar los productos que se encuentran en la tienda virtual WUKY, allí podrá realizar validación los productos existentes, así mismo tendrá la opción de agregar, eliminar, editar, habilitar o deshabilitar producto.</w:t>
+      </w:r>
+    </w:p>
+    <w:p>
+      <w:pPr>
+        <w:ind w:left="720" w:firstLine="720"/>
+        <w:rPr>
+          <w:color w:val="000000" w:themeColor="text1"/>
+        </w:rPr>
+      </w:pPr>
+      <w:r>
+        <w:rPr>
+          <w:noProof/>
           <w:color w:val="000000" w:themeColor="text1"/>
         </w:rPr>
         <w:drawing>
@@ -3831,7 +3470,7 @@
                     <pic:cNvPicPr/>
                   </pic:nvPicPr>
                   <pic:blipFill>
-                    <a:blip r:embed="rId16">
+                    <a:blip r:embed="rId15">
                       <a:extLst>
                         <a:ext uri="{28A0092B-C50C-407E-A947-70E740481C1C}">
                           <a14:useLocalDpi xmlns:a14="http://schemas.microsoft.com/office/drawing/2010/main" val="0"/>
@@ -4103,10 +3742,10 @@
       </w:pPr>
     </w:p>
     <w:sectPr>
-      <w:headerReference w:type="even" r:id="rId17"/>
-      <w:headerReference w:type="default" r:id="rId18"/>
-      <w:footerReference w:type="default" r:id="rId19"/>
-      <w:headerReference w:type="first" r:id="rId20"/>
+      <w:headerReference w:type="even" r:id="rId16"/>
+      <w:headerReference w:type="default" r:id="rId17"/>
+      <w:footerReference w:type="default" r:id="rId18"/>
+      <w:headerReference w:type="first" r:id="rId19"/>
       <w:pgSz w:w="12242" w:h="15842"/>
       <w:pgMar w:top="1134" w:right="1134" w:bottom="1134" w:left="1134" w:header="0" w:footer="720" w:gutter="0"/>
       <w:pgNumType w:start="1"/>
@@ -4284,6 +3923,7 @@
         </v:shapetype>
         <v:shape id="WordPictureWatermark14147532" o:spid="_x0000_s1029" type="#_x0000_t75" style="position:absolute;margin-left:0;margin-top:0;width:498.55pt;height:495.9pt;z-index:-251654144;mso-position-horizontal:center;mso-position-horizontal-relative:margin;mso-position-vertical:center;mso-position-vertical-relative:margin" o:allowincell="f">
           <v:imagedata r:id="rId1" o:title="Imagen1" gain="19661f" blacklevel="22938f"/>
+          <w10:wrap anchorx="margin" anchory="margin"/>
         </v:shape>
       </w:pict>
     </w:r>
@@ -4334,6 +3974,7 @@
         </v:shapetype>
         <v:shape id="WordPictureWatermark14147533" o:spid="_x0000_s1030" type="#_x0000_t75" style="position:absolute;margin-left:0;margin-top:0;width:498.55pt;height:495.9pt;z-index:-251653120;mso-position-horizontal:center;mso-position-horizontal-relative:margin;mso-position-vertical:center;mso-position-vertical-relative:margin" o:allowincell="f">
           <v:imagedata r:id="rId1" o:title="Imagen1" gain="19661f" blacklevel="22938f"/>
+          <w10:wrap anchorx="margin" anchory="margin"/>
         </v:shape>
       </w:pict>
     </w:r>
@@ -4436,6 +4077,7 @@
         </v:shapetype>
         <v:shape id="WordPictureWatermark14147531" o:spid="_x0000_s1028" type="#_x0000_t75" style="position:absolute;margin-left:0;margin-top:0;width:498.55pt;height:495.9pt;z-index:-251655168;mso-position-horizontal:center;mso-position-horizontal-relative:margin;mso-position-vertical:center;mso-position-vertical-relative:margin" o:allowincell="f">
           <v:imagedata r:id="rId1" o:title="Imagen1" gain="19661f" blacklevel="22938f"/>
+          <w10:wrap anchorx="margin" anchory="margin"/>
         </v:shape>
       </w:pict>
     </w:r>
@@ -5205,6 +4847,7 @@
   <w:style w:type="character" w:default="1" w:styleId="Fuentedeprrafopredeter">
     <w:name w:val="Default Paragraph Font"/>
     <w:uiPriority w:val="1"/>
+    <w:semiHidden/>
     <w:unhideWhenUsed/>
   </w:style>
   <w:style w:type="table" w:default="1" w:styleId="Tablanormal">
@@ -5755,28 +5398,28 @@
 </file>
 
 <file path=customXml/item1.xml><?xml version="1.0" encoding="utf-8"?>
+<b:Sources xmlns:b="http://schemas.openxmlformats.org/officeDocument/2006/bibliography" xmlns="http://schemas.openxmlformats.org/officeDocument/2006/bibliography" SelectedStyle="\APASixthEditionOfficeOnline.xsl" StyleName="APA" Version="6"/>
+</file>
+
+<file path=customXml/item2.xml><?xml version="1.0" encoding="utf-8"?>
 <go:gDocsCustomXmlDataStorage xmlns:go="http://customooxmlschemas.google.com/" xmlns:r="http://schemas.openxmlformats.org/officeDocument/2006/relationships">
   <go:docsCustomData xmlns:go="http://customooxmlschemas.google.com/" roundtripDataSignature="AMtx7mh2TFgrxZGSutzXbj+61+AShuBgAQ==">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</go:docsCustomData>
 </go:gDocsCustomXmlDataStorage>
 </file>
 
-<file path=customXml/item2.xml><?xml version="1.0" encoding="utf-8"?>
-<b:Sources xmlns:b="http://schemas.openxmlformats.org/officeDocument/2006/bibliography" xmlns="http://schemas.openxmlformats.org/officeDocument/2006/bibliography" SelectedStyle="\APASixthEditionOfficeOnline.xsl" StyleName="APA" Version="6"/>
+<file path=customXml/itemProps1.xml><?xml version="1.0" encoding="utf-8"?>
+<ds:datastoreItem xmlns:ds="http://schemas.openxmlformats.org/officeDocument/2006/customXml" ds:itemID="{46959D48-1676-4BC2-95C2-8FC4AFBC948D}">
+  <ds:schemaRefs>
+    <ds:schemaRef ds:uri="http://schemas.openxmlformats.org/officeDocument/2006/bibliography"/>
+  </ds:schemaRefs>
+</ds:datastoreItem>
 </file>
 
-<file path=customXml/itemProps1.xml><?xml version="1.0" encoding="utf-8"?>
+<file path=customXml/itemProps2.xml><?xml version="1.0" encoding="utf-8"?>
 <ds:datastoreItem xmlns:ds="http://schemas.openxmlformats.org/officeDocument/2006/customXml" ds:itemID="{11111111-1234-1234-1234-123412341234}">
   <ds:schemaRefs>
     <ds:schemaRef ds:uri="http://customooxmlschemas.google.com/"/>
     <ds:schemaRef ds:uri="http://schemas.openxmlformats.org/officeDocument/2006/relationships"/>
   </ds:schemaRefs>
 </ds:datastoreItem>
-</file>
-
-<file path=customXml/itemProps2.xml><?xml version="1.0" encoding="utf-8"?>
-<ds:datastoreItem xmlns:ds="http://schemas.openxmlformats.org/officeDocument/2006/customXml" ds:itemID="{46959D48-1676-4BC2-95C2-8FC4AFBC948D}">
-  <ds:schemaRefs>
-    <ds:schemaRef ds:uri="http://schemas.openxmlformats.org/officeDocument/2006/bibliography"/>
-  </ds:schemaRefs>
-</ds:datastoreItem>
 </file>